--- a/FooxGalGitTutorial-05-26-2020.docx
+++ b/FooxGalGitTutorial-05-26-2020.docx
@@ -120,8 +120,18 @@
           <w:sz w:val="16"/>
           <w:szCs w:val="16"/>
         </w:rPr>
-        <w:t>. Please respect the naming conventions!</w:t>
-      </w:r>
+        <w:t>. Please respect the naming conventions</w:t>
+      </w:r>
+      <w:r>
+        <w:rPr>
+          <w:rFonts w:ascii="Times New Roman" w:hAnsi="Times New Roman" w:cs="Times New Roman"/>
+          <w:sz w:val="16"/>
+          <w:szCs w:val="16"/>
+        </w:rPr>
+        <w:t>!</w:t>
+      </w:r>
+      <w:bookmarkStart w:id="0" w:name="_GoBack"/>
+      <w:bookmarkEnd w:id="0"/>
     </w:p>
     <w:p>
       <w:pPr>
@@ -263,15 +273,7 @@
           <w:sz w:val="24"/>
           <w:szCs w:val="24"/>
         </w:rPr>
-        <w:t>Repository</w:t>
-      </w:r>
-      <w:r>
-        <w:rPr>
-          <w:rFonts w:ascii="Times New Roman" w:hAnsi="Times New Roman" w:cs="Times New Roman"/>
-          <w:sz w:val="24"/>
-          <w:szCs w:val="24"/>
-        </w:rPr>
-        <w:t xml:space="preserve"> : </w:t>
+        <w:t xml:space="preserve">Repository : </w:t>
       </w:r>
       <w:r>
         <w:rPr>
@@ -681,8 +683,6 @@
         </w:rPr>
         <w:t>allows one to tell another about changes that were pushed to a branch in a repository</w:t>
       </w:r>
-      <w:bookmarkStart w:id="0" w:name="_GoBack"/>
-      <w:bookmarkEnd w:id="0"/>
     </w:p>
     <w:p>
       <w:pPr>
@@ -820,15 +820,6 @@
   </w:abstractNum>
   <w:num w:numId="1">
     <w:abstractNumId w:val="0"/>
-    <w:lvlOverride w:ilvl="0"/>
-    <w:lvlOverride w:ilvl="1"/>
-    <w:lvlOverride w:ilvl="2"/>
-    <w:lvlOverride w:ilvl="3"/>
-    <w:lvlOverride w:ilvl="4"/>
-    <w:lvlOverride w:ilvl="5"/>
-    <w:lvlOverride w:ilvl="6"/>
-    <w:lvlOverride w:ilvl="7"/>
-    <w:lvlOverride w:ilvl="8"/>
   </w:num>
 </w:numbering>
 </file>
@@ -956,6 +947,7 @@
     <w:lsdException w:name="HTML Sample" w:semiHidden="1" w:unhideWhenUsed="1"/>
     <w:lsdException w:name="HTML Typewriter" w:semiHidden="1" w:unhideWhenUsed="1"/>
     <w:lsdException w:name="HTML Variable" w:semiHidden="1" w:unhideWhenUsed="1"/>
+    <w:lsdException w:name="Normal Table" w:semiHidden="1" w:unhideWhenUsed="1"/>
     <w:lsdException w:name="annotation subject" w:semiHidden="1" w:unhideWhenUsed="1"/>
     <w:lsdException w:name="No List" w:semiHidden="1" w:unhideWhenUsed="1"/>
     <w:lsdException w:name="Outline List 1" w:semiHidden="1" w:unhideWhenUsed="1"/>
@@ -1001,9 +993,11 @@
     <w:lsdException w:name="Table Subtle 1" w:semiHidden="1" w:unhideWhenUsed="1"/>
     <w:lsdException w:name="Table Subtle 2" w:semiHidden="1" w:unhideWhenUsed="1"/>
     <w:lsdException w:name="Table Web 1" w:semiHidden="1" w:unhideWhenUsed="1"/>
+    <w:lsdException w:name="Table Web 2" w:semiHidden="1" w:unhideWhenUsed="1"/>
     <w:lsdException w:name="Table Web 3" w:semiHidden="1" w:unhideWhenUsed="1"/>
     <w:lsdException w:name="Balloon Text" w:semiHidden="1" w:unhideWhenUsed="1"/>
     <w:lsdException w:name="Table Grid" w:uiPriority="39"/>
+    <w:lsdException w:name="Table Theme" w:semiHidden="1" w:unhideWhenUsed="1"/>
     <w:lsdException w:name="Placeholder Text" w:semiHidden="1"/>
     <w:lsdException w:name="No Spacing" w:uiPriority="1" w:qFormat="1"/>
     <w:lsdException w:name="Light Shading" w:uiPriority="60"/>

--- a/FooxGalGitTutorial-05-26-2020.docx
+++ b/FooxGalGitTutorial-05-26-2020.docx
@@ -130,8 +130,6 @@
         </w:rPr>
         <w:t>!</w:t>
       </w:r>
-      <w:bookmarkStart w:id="0" w:name="_GoBack"/>
-      <w:bookmarkEnd w:id="0"/>
     </w:p>
     <w:p>
       <w:pPr>
@@ -167,7 +165,25 @@
           <w:sz w:val="24"/>
           <w:szCs w:val="24"/>
         </w:rPr>
-        <w:t>. It was developed by Chris Wanstrath, P.J. Hyett, Tom Preston-Werner</w:t>
+        <w:t xml:space="preserve">. It was developed by Chris </w:t>
+      </w:r>
+      <w:proofErr w:type="spellStart"/>
+      <w:r>
+        <w:rPr>
+          <w:rFonts w:ascii="Times New Roman" w:hAnsi="Times New Roman" w:cs="Times New Roman"/>
+          <w:sz w:val="24"/>
+          <w:szCs w:val="24"/>
+        </w:rPr>
+        <w:t>Wanstrath</w:t>
+      </w:r>
+      <w:proofErr w:type="spellEnd"/>
+      <w:r>
+        <w:rPr>
+          <w:rFonts w:ascii="Times New Roman" w:hAnsi="Times New Roman" w:cs="Times New Roman"/>
+          <w:sz w:val="24"/>
+          <w:szCs w:val="24"/>
+        </w:rPr>
+        <w:t>, P.J. Hyett, Tom Preston-Werner</w:t>
       </w:r>
       <w:r>
         <w:rPr>
@@ -199,23 +215,69 @@
           <w:sz w:val="24"/>
           <w:szCs w:val="24"/>
         </w:rPr>
-        <w:t xml:space="preserve"> include GitLab, SourceForge, </w:t>
-      </w:r>
-      <w:r>
-        <w:rPr>
-          <w:rFonts w:ascii="Times New Roman" w:hAnsi="Times New Roman" w:cs="Times New Roman"/>
-          <w:sz w:val="24"/>
-          <w:szCs w:val="24"/>
-        </w:rPr>
-        <w:t xml:space="preserve">GitKraken, and Launchpad. </w:t>
-      </w:r>
-      <w:r>
-        <w:rPr>
-          <w:rFonts w:ascii="Times New Roman" w:hAnsi="Times New Roman" w:cs="Times New Roman"/>
-          <w:sz w:val="24"/>
-          <w:szCs w:val="24"/>
-        </w:rPr>
-        <w:t>Using a platform, like Github, permits exposure for projects one is working on</w:t>
+        <w:t xml:space="preserve"> include GitLab, </w:t>
+      </w:r>
+      <w:proofErr w:type="spellStart"/>
+      <w:r>
+        <w:rPr>
+          <w:rFonts w:ascii="Times New Roman" w:hAnsi="Times New Roman" w:cs="Times New Roman"/>
+          <w:sz w:val="24"/>
+          <w:szCs w:val="24"/>
+        </w:rPr>
+        <w:t>SourceForge</w:t>
+      </w:r>
+      <w:proofErr w:type="spellEnd"/>
+      <w:r>
+        <w:rPr>
+          <w:rFonts w:ascii="Times New Roman" w:hAnsi="Times New Roman" w:cs="Times New Roman"/>
+          <w:sz w:val="24"/>
+          <w:szCs w:val="24"/>
+        </w:rPr>
+        <w:t xml:space="preserve">, </w:t>
+      </w:r>
+      <w:proofErr w:type="spellStart"/>
+      <w:r>
+        <w:rPr>
+          <w:rFonts w:ascii="Times New Roman" w:hAnsi="Times New Roman" w:cs="Times New Roman"/>
+          <w:sz w:val="24"/>
+          <w:szCs w:val="24"/>
+        </w:rPr>
+        <w:t>GitKraken</w:t>
+      </w:r>
+      <w:proofErr w:type="spellEnd"/>
+      <w:r>
+        <w:rPr>
+          <w:rFonts w:ascii="Times New Roman" w:hAnsi="Times New Roman" w:cs="Times New Roman"/>
+          <w:sz w:val="24"/>
+          <w:szCs w:val="24"/>
+        </w:rPr>
+        <w:t xml:space="preserve">, and Launchpad. </w:t>
+      </w:r>
+      <w:r>
+        <w:rPr>
+          <w:rFonts w:ascii="Times New Roman" w:hAnsi="Times New Roman" w:cs="Times New Roman"/>
+          <w:sz w:val="24"/>
+          <w:szCs w:val="24"/>
+        </w:rPr>
+        <w:t xml:space="preserve">Using a platform, like </w:t>
+      </w:r>
+      <w:proofErr w:type="spellStart"/>
+      <w:r>
+        <w:rPr>
+          <w:rFonts w:ascii="Times New Roman" w:hAnsi="Times New Roman" w:cs="Times New Roman"/>
+          <w:sz w:val="24"/>
+          <w:szCs w:val="24"/>
+        </w:rPr>
+        <w:t>Github</w:t>
+      </w:r>
+      <w:proofErr w:type="spellEnd"/>
+      <w:r>
+        <w:rPr>
+          <w:rFonts w:ascii="Times New Roman" w:hAnsi="Times New Roman" w:cs="Times New Roman"/>
+          <w:sz w:val="24"/>
+          <w:szCs w:val="24"/>
+        </w:rPr>
+        <w:t>, permits exposure for projects one is working on</w:t>
       </w:r>
       <w:r>
         <w:rPr>
@@ -267,13 +329,23 @@
           <w:szCs w:val="24"/>
         </w:rPr>
       </w:pPr>
-      <w:r>
-        <w:rPr>
-          <w:rFonts w:ascii="Times New Roman" w:hAnsi="Times New Roman" w:cs="Times New Roman"/>
-          <w:sz w:val="24"/>
-          <w:szCs w:val="24"/>
-        </w:rPr>
-        <w:t xml:space="preserve">Repository : </w:t>
+      <w:proofErr w:type="gramStart"/>
+      <w:r>
+        <w:rPr>
+          <w:rFonts w:ascii="Times New Roman" w:hAnsi="Times New Roman" w:cs="Times New Roman"/>
+          <w:sz w:val="24"/>
+          <w:szCs w:val="24"/>
+        </w:rPr>
+        <w:t>Repository :</w:t>
+      </w:r>
+      <w:proofErr w:type="gramEnd"/>
+      <w:r>
+        <w:rPr>
+          <w:rFonts w:ascii="Times New Roman" w:hAnsi="Times New Roman" w:cs="Times New Roman"/>
+          <w:sz w:val="24"/>
+          <w:szCs w:val="24"/>
+        </w:rPr>
+        <w:t xml:space="preserve"> </w:t>
       </w:r>
       <w:r>
         <w:rPr>
@@ -298,6 +370,7 @@
           <w:szCs w:val="24"/>
         </w:rPr>
       </w:pPr>
+      <w:proofErr w:type="gramStart"/>
       <w:r>
         <w:rPr>
           <w:rFonts w:ascii="Times New Roman" w:hAnsi="Times New Roman" w:cs="Times New Roman"/>
@@ -314,6 +387,7 @@
         </w:rPr>
         <w:t xml:space="preserve"> :</w:t>
       </w:r>
+      <w:proofErr w:type="gramEnd"/>
       <w:r>
         <w:rPr>
           <w:rFonts w:ascii="Times New Roman" w:hAnsi="Times New Roman" w:cs="Times New Roman"/>
@@ -337,6 +411,7 @@
           <w:szCs w:val="24"/>
         </w:rPr>
       </w:pPr>
+      <w:proofErr w:type="gramStart"/>
       <w:r>
         <w:rPr>
           <w:rFonts w:ascii="Times New Roman" w:hAnsi="Times New Roman" w:cs="Times New Roman"/>
@@ -351,7 +426,16 @@
           <w:sz w:val="24"/>
           <w:szCs w:val="24"/>
         </w:rPr>
-        <w:t xml:space="preserve"> : a command u</w:t>
+        <w:t xml:space="preserve"> :</w:t>
+      </w:r>
+      <w:proofErr w:type="gramEnd"/>
+      <w:r>
+        <w:rPr>
+          <w:rFonts w:ascii="Times New Roman" w:hAnsi="Times New Roman" w:cs="Times New Roman"/>
+          <w:sz w:val="24"/>
+          <w:szCs w:val="24"/>
+        </w:rPr>
+        <w:t xml:space="preserve"> a command u</w:t>
       </w:r>
       <w:r>
         <w:rPr>
@@ -376,6 +460,7 @@
           <w:szCs w:val="24"/>
         </w:rPr>
       </w:pPr>
+      <w:proofErr w:type="gramStart"/>
       <w:r>
         <w:rPr>
           <w:rFonts w:ascii="Times New Roman" w:hAnsi="Times New Roman" w:cs="Times New Roman"/>
@@ -390,7 +475,16 @@
           <w:sz w:val="24"/>
           <w:szCs w:val="24"/>
         </w:rPr>
-        <w:t xml:space="preserve"> : </w:t>
+        <w:t xml:space="preserve"> :</w:t>
+      </w:r>
+      <w:proofErr w:type="gramEnd"/>
+      <w:r>
+        <w:rPr>
+          <w:rFonts w:ascii="Times New Roman" w:hAnsi="Times New Roman" w:cs="Times New Roman"/>
+          <w:sz w:val="24"/>
+          <w:szCs w:val="24"/>
+        </w:rPr>
+        <w:t xml:space="preserve"> </w:t>
       </w:r>
       <w:r>
         <w:rPr>
@@ -463,6 +557,7 @@
           <w:szCs w:val="24"/>
         </w:rPr>
       </w:pPr>
+      <w:proofErr w:type="gramStart"/>
       <w:r>
         <w:rPr>
           <w:rFonts w:ascii="Times New Roman" w:hAnsi="Times New Roman" w:cs="Times New Roman"/>
@@ -477,7 +572,16 @@
           <w:sz w:val="24"/>
           <w:szCs w:val="24"/>
         </w:rPr>
-        <w:t xml:space="preserve"> : a copy of a repository</w:t>
+        <w:t xml:space="preserve"> :</w:t>
+      </w:r>
+      <w:proofErr w:type="gramEnd"/>
+      <w:r>
+        <w:rPr>
+          <w:rFonts w:ascii="Times New Roman" w:hAnsi="Times New Roman" w:cs="Times New Roman"/>
+          <w:sz w:val="24"/>
+          <w:szCs w:val="24"/>
+        </w:rPr>
+        <w:t xml:space="preserve"> a copy of a repository</w:t>
       </w:r>
     </w:p>
     <w:p>
@@ -494,6 +598,7 @@
           <w:szCs w:val="24"/>
         </w:rPr>
       </w:pPr>
+      <w:proofErr w:type="gramStart"/>
       <w:r>
         <w:rPr>
           <w:rFonts w:ascii="Times New Roman" w:hAnsi="Times New Roman" w:cs="Times New Roman"/>
@@ -508,7 +613,16 @@
           <w:sz w:val="24"/>
           <w:szCs w:val="24"/>
         </w:rPr>
-        <w:t xml:space="preserve"> : essentially putting a forked history back together again </w:t>
+        <w:t xml:space="preserve"> :</w:t>
+      </w:r>
+      <w:proofErr w:type="gramEnd"/>
+      <w:r>
+        <w:rPr>
+          <w:rFonts w:ascii="Times New Roman" w:hAnsi="Times New Roman" w:cs="Times New Roman"/>
+          <w:sz w:val="24"/>
+          <w:szCs w:val="24"/>
+        </w:rPr>
+        <w:t xml:space="preserve"> essentially putting a forked history back together again </w:t>
       </w:r>
       <w:r>
         <w:rPr>
@@ -565,6 +679,7 @@
           <w:szCs w:val="24"/>
         </w:rPr>
       </w:pPr>
+      <w:proofErr w:type="gramStart"/>
       <w:r>
         <w:rPr>
           <w:rFonts w:ascii="Times New Roman" w:hAnsi="Times New Roman" w:cs="Times New Roman"/>
@@ -579,7 +694,16 @@
           <w:sz w:val="24"/>
           <w:szCs w:val="24"/>
         </w:rPr>
-        <w:t xml:space="preserve"> : </w:t>
+        <w:t xml:space="preserve"> :</w:t>
+      </w:r>
+      <w:proofErr w:type="gramEnd"/>
+      <w:r>
+        <w:rPr>
+          <w:rFonts w:ascii="Times New Roman" w:hAnsi="Times New Roman" w:cs="Times New Roman"/>
+          <w:sz w:val="24"/>
+          <w:szCs w:val="24"/>
+        </w:rPr>
+        <w:t xml:space="preserve"> </w:t>
       </w:r>
       <w:r>
         <w:rPr>
@@ -612,6 +736,7 @@
           <w:szCs w:val="24"/>
         </w:rPr>
       </w:pPr>
+      <w:proofErr w:type="gramStart"/>
       <w:r>
         <w:rPr>
           <w:rFonts w:ascii="Times New Roman" w:hAnsi="Times New Roman" w:cs="Times New Roman"/>
@@ -628,6 +753,7 @@
         </w:rPr>
         <w:t xml:space="preserve"> :</w:t>
       </w:r>
+      <w:proofErr w:type="gramEnd"/>
       <w:r>
         <w:rPr>
           <w:rFonts w:ascii="Times New Roman" w:hAnsi="Times New Roman" w:cs="Times New Roman"/>
@@ -665,15 +791,33 @@
           <w:sz w:val="24"/>
           <w:szCs w:val="24"/>
         </w:rPr>
-        <w:t xml:space="preserve">Pull request </w:t>
-      </w:r>
-      <w:r>
-        <w:rPr>
-          <w:rFonts w:ascii="Times New Roman" w:hAnsi="Times New Roman" w:cs="Times New Roman"/>
-          <w:sz w:val="24"/>
-          <w:szCs w:val="24"/>
-        </w:rPr>
-        <w:t xml:space="preserve">: </w:t>
+        <w:t xml:space="preserve">Pull </w:t>
+      </w:r>
+      <w:proofErr w:type="gramStart"/>
+      <w:r>
+        <w:rPr>
+          <w:rFonts w:ascii="Times New Roman" w:hAnsi="Times New Roman" w:cs="Times New Roman"/>
+          <w:sz w:val="24"/>
+          <w:szCs w:val="24"/>
+        </w:rPr>
+        <w:t xml:space="preserve">request </w:t>
+      </w:r>
+      <w:r>
+        <w:rPr>
+          <w:rFonts w:ascii="Times New Roman" w:hAnsi="Times New Roman" w:cs="Times New Roman"/>
+          <w:sz w:val="24"/>
+          <w:szCs w:val="24"/>
+        </w:rPr>
+        <w:t>:</w:t>
+      </w:r>
+      <w:proofErr w:type="gramEnd"/>
+      <w:r>
+        <w:rPr>
+          <w:rFonts w:ascii="Times New Roman" w:hAnsi="Times New Roman" w:cs="Times New Roman"/>
+          <w:sz w:val="24"/>
+          <w:szCs w:val="24"/>
+        </w:rPr>
+        <w:t xml:space="preserve"> </w:t>
       </w:r>
       <w:r>
         <w:rPr>
@@ -682,6 +826,318 @@
           <w:szCs w:val="24"/>
         </w:rPr>
         <w:t>allows one to tell another about changes that were pushed to a branch in a repository</w:t>
+      </w:r>
+    </w:p>
+    <w:p>
+      <w:pPr>
+        <w:pStyle w:val="ListParagraph"/>
+        <w:jc w:val="both"/>
+        <w:rPr>
+          <w:rFonts w:ascii="Times New Roman" w:hAnsi="Times New Roman" w:cs="Times New Roman"/>
+          <w:sz w:val="24"/>
+          <w:szCs w:val="24"/>
+        </w:rPr>
+      </w:pPr>
+    </w:p>
+    <w:p>
+      <w:pPr>
+        <w:pStyle w:val="ListParagraph"/>
+        <w:jc w:val="both"/>
+        <w:rPr>
+          <w:rFonts w:ascii="Times New Roman" w:hAnsi="Times New Roman" w:cs="Times New Roman"/>
+          <w:sz w:val="24"/>
+          <w:szCs w:val="24"/>
+        </w:rPr>
+      </w:pPr>
+      <w:bookmarkStart w:id="0" w:name="_GoBack"/>
+      <w:bookmarkEnd w:id="0"/>
+    </w:p>
+    <w:p>
+      <w:pPr>
+        <w:pStyle w:val="ListParagraph"/>
+        <w:jc w:val="both"/>
+        <w:rPr>
+          <w:rFonts w:ascii="Times New Roman" w:hAnsi="Times New Roman" w:cs="Times New Roman"/>
+          <w:sz w:val="16"/>
+          <w:szCs w:val="16"/>
+        </w:rPr>
+      </w:pPr>
+      <w:r>
+        <w:rPr>
+          <w:rFonts w:ascii="Times New Roman" w:hAnsi="Times New Roman" w:cs="Times New Roman"/>
+          <w:sz w:val="16"/>
+          <w:szCs w:val="16"/>
+        </w:rPr>
+        <w:t xml:space="preserve">List the commands and strategy you used to do this part of the exercise in the </w:t>
+      </w:r>
+      <w:r>
+        <w:rPr>
+          <w:rFonts w:ascii="Times New Roman" w:hAnsi="Times New Roman" w:cs="Times New Roman"/>
+          <w:i/>
+          <w:sz w:val="16"/>
+          <w:szCs w:val="16"/>
+        </w:rPr>
+        <w:t xml:space="preserve">LastnameFirstnameGitTutorial-mm-dd-yyyy.docx </w:t>
+      </w:r>
+      <w:r>
+        <w:rPr>
+          <w:rFonts w:ascii="Times New Roman" w:hAnsi="Times New Roman" w:cs="Times New Roman"/>
+          <w:sz w:val="16"/>
+          <w:szCs w:val="16"/>
+        </w:rPr>
+        <w:t>file and push it to YOUR repository.</w:t>
+      </w:r>
+    </w:p>
+    <w:p>
+      <w:pPr>
+        <w:pStyle w:val="ListParagraph"/>
+        <w:jc w:val="both"/>
+        <w:rPr>
+          <w:rFonts w:ascii="Times New Roman" w:hAnsi="Times New Roman" w:cs="Times New Roman"/>
+          <w:sz w:val="16"/>
+          <w:szCs w:val="16"/>
+        </w:rPr>
+      </w:pPr>
+    </w:p>
+    <w:p>
+      <w:pPr>
+        <w:pStyle w:val="ListParagraph"/>
+        <w:numPr>
+          <w:ilvl w:val="0"/>
+          <w:numId w:val="2"/>
+        </w:numPr>
+        <w:spacing w:line="254" w:lineRule="auto"/>
+        <w:jc w:val="both"/>
+        <w:rPr>
+          <w:rFonts w:ascii="Times New Roman" w:hAnsi="Times New Roman" w:cs="Times New Roman"/>
+          <w:sz w:val="24"/>
+          <w:szCs w:val="24"/>
+        </w:rPr>
+      </w:pPr>
+      <w:r>
+        <w:rPr>
+          <w:rFonts w:ascii="Times New Roman" w:hAnsi="Times New Roman" w:cs="Times New Roman"/>
+          <w:sz w:val="24"/>
+          <w:szCs w:val="24"/>
+        </w:rPr>
+        <w:t xml:space="preserve">I forked the repo ‘courses’ straight from the </w:t>
+      </w:r>
+      <w:proofErr w:type="spellStart"/>
+      <w:r>
+        <w:rPr>
+          <w:rFonts w:ascii="Times New Roman" w:hAnsi="Times New Roman" w:cs="Times New Roman"/>
+          <w:sz w:val="24"/>
+          <w:szCs w:val="24"/>
+        </w:rPr>
+        <w:t>paceuniversity</w:t>
+      </w:r>
+      <w:proofErr w:type="spellEnd"/>
+      <w:r>
+        <w:rPr>
+          <w:rFonts w:ascii="Times New Roman" w:hAnsi="Times New Roman" w:cs="Times New Roman"/>
+          <w:sz w:val="24"/>
+          <w:szCs w:val="24"/>
+        </w:rPr>
+        <w:t xml:space="preserve"> repo</w:t>
+      </w:r>
+    </w:p>
+    <w:p>
+      <w:pPr>
+        <w:pStyle w:val="ListParagraph"/>
+        <w:numPr>
+          <w:ilvl w:val="0"/>
+          <w:numId w:val="2"/>
+        </w:numPr>
+        <w:spacing w:line="254" w:lineRule="auto"/>
+        <w:jc w:val="both"/>
+        <w:rPr>
+          <w:rFonts w:ascii="Times New Roman" w:hAnsi="Times New Roman" w:cs="Times New Roman"/>
+          <w:sz w:val="24"/>
+          <w:szCs w:val="24"/>
+        </w:rPr>
+      </w:pPr>
+      <w:r>
+        <w:rPr>
+          <w:rFonts w:ascii="Times New Roman" w:hAnsi="Times New Roman" w:cs="Times New Roman"/>
+          <w:sz w:val="24"/>
+          <w:szCs w:val="24"/>
+        </w:rPr>
+        <w:t xml:space="preserve">I cloned the repo – I did ‘git clone </w:t>
+      </w:r>
+      <w:hyperlink r:id="rId5" w:history="1">
+        <w:r>
+          <w:rPr>
+            <w:rStyle w:val="Hyperlink"/>
+            <w:rFonts w:ascii="Lucida Console" w:hAnsi="Lucida Console" w:cs="Lucida Console"/>
+            <w:sz w:val="18"/>
+            <w:szCs w:val="18"/>
+          </w:rPr>
+          <w:t>https://github.com/galefoox/courses.git</w:t>
+        </w:r>
+      </w:hyperlink>
+      <w:r>
+        <w:rPr>
+          <w:rFonts w:ascii="Lucida Console" w:hAnsi="Lucida Console" w:cs="Lucida Console"/>
+          <w:sz w:val="18"/>
+          <w:szCs w:val="18"/>
+        </w:rPr>
+        <w:t>’</w:t>
+      </w:r>
+    </w:p>
+    <w:p>
+      <w:pPr>
+        <w:pStyle w:val="ListParagraph"/>
+        <w:numPr>
+          <w:ilvl w:val="0"/>
+          <w:numId w:val="2"/>
+        </w:numPr>
+        <w:spacing w:line="254" w:lineRule="auto"/>
+        <w:jc w:val="both"/>
+        <w:rPr>
+          <w:rFonts w:ascii="Times New Roman" w:hAnsi="Times New Roman" w:cs="Times New Roman"/>
+          <w:sz w:val="24"/>
+          <w:szCs w:val="24"/>
+        </w:rPr>
+      </w:pPr>
+      <w:r>
+        <w:rPr>
+          <w:rFonts w:ascii="Times New Roman" w:hAnsi="Times New Roman" w:cs="Times New Roman"/>
+          <w:sz w:val="24"/>
+          <w:szCs w:val="24"/>
+        </w:rPr>
+        <w:t>I edited the file by adding the proper comment</w:t>
+      </w:r>
+    </w:p>
+    <w:p>
+      <w:pPr>
+        <w:pStyle w:val="ListParagraph"/>
+        <w:numPr>
+          <w:ilvl w:val="0"/>
+          <w:numId w:val="2"/>
+        </w:numPr>
+        <w:spacing w:line="254" w:lineRule="auto"/>
+        <w:jc w:val="both"/>
+        <w:rPr>
+          <w:rFonts w:ascii="Times New Roman" w:hAnsi="Times New Roman" w:cs="Times New Roman"/>
+          <w:sz w:val="24"/>
+          <w:szCs w:val="24"/>
+        </w:rPr>
+      </w:pPr>
+      <w:r>
+        <w:rPr>
+          <w:rFonts w:ascii="Times New Roman" w:hAnsi="Times New Roman" w:cs="Times New Roman"/>
+          <w:sz w:val="24"/>
+          <w:szCs w:val="24"/>
+        </w:rPr>
+        <w:t>I added the file – git add README.md</w:t>
+      </w:r>
+    </w:p>
+    <w:p>
+      <w:pPr>
+        <w:pStyle w:val="ListParagraph"/>
+        <w:numPr>
+          <w:ilvl w:val="0"/>
+          <w:numId w:val="2"/>
+        </w:numPr>
+        <w:spacing w:line="254" w:lineRule="auto"/>
+        <w:jc w:val="both"/>
+        <w:rPr>
+          <w:rFonts w:ascii="Times New Roman" w:hAnsi="Times New Roman" w:cs="Times New Roman"/>
+          <w:sz w:val="24"/>
+          <w:szCs w:val="24"/>
+        </w:rPr>
+      </w:pPr>
+      <w:r>
+        <w:rPr>
+          <w:rFonts w:ascii="Times New Roman" w:hAnsi="Times New Roman" w:cs="Times New Roman"/>
+          <w:sz w:val="24"/>
+          <w:szCs w:val="24"/>
+        </w:rPr>
+        <w:t xml:space="preserve">I </w:t>
+      </w:r>
+      <w:proofErr w:type="spellStart"/>
+      <w:r>
+        <w:rPr>
+          <w:rFonts w:ascii="Times New Roman" w:hAnsi="Times New Roman" w:cs="Times New Roman"/>
+          <w:sz w:val="24"/>
+          <w:szCs w:val="24"/>
+        </w:rPr>
+        <w:t>commited</w:t>
+      </w:r>
+      <w:proofErr w:type="spellEnd"/>
+      <w:r>
+        <w:rPr>
+          <w:rFonts w:ascii="Times New Roman" w:hAnsi="Times New Roman" w:cs="Times New Roman"/>
+          <w:sz w:val="24"/>
+          <w:szCs w:val="24"/>
+        </w:rPr>
+        <w:t xml:space="preserve"> the changes – git commit -m ‘Updated README’</w:t>
+      </w:r>
+    </w:p>
+    <w:p>
+      <w:pPr>
+        <w:pStyle w:val="ListParagraph"/>
+        <w:numPr>
+          <w:ilvl w:val="0"/>
+          <w:numId w:val="2"/>
+        </w:numPr>
+        <w:spacing w:line="254" w:lineRule="auto"/>
+        <w:jc w:val="both"/>
+        <w:rPr>
+          <w:rFonts w:ascii="Times New Roman" w:hAnsi="Times New Roman" w:cs="Times New Roman"/>
+          <w:sz w:val="24"/>
+          <w:szCs w:val="24"/>
+        </w:rPr>
+      </w:pPr>
+      <w:r>
+        <w:rPr>
+          <w:rFonts w:ascii="Times New Roman" w:hAnsi="Times New Roman" w:cs="Times New Roman"/>
+          <w:sz w:val="24"/>
+          <w:szCs w:val="24"/>
+        </w:rPr>
+        <w:t>I pushed – git push origin master</w:t>
+      </w:r>
+    </w:p>
+    <w:p>
+      <w:pPr>
+        <w:pStyle w:val="ListParagraph"/>
+        <w:numPr>
+          <w:ilvl w:val="0"/>
+          <w:numId w:val="2"/>
+        </w:numPr>
+        <w:spacing w:line="254" w:lineRule="auto"/>
+        <w:jc w:val="both"/>
+        <w:rPr>
+          <w:rFonts w:ascii="Times New Roman" w:hAnsi="Times New Roman" w:cs="Times New Roman"/>
+          <w:sz w:val="24"/>
+          <w:szCs w:val="24"/>
+        </w:rPr>
+      </w:pPr>
+      <w:r>
+        <w:rPr>
+          <w:rFonts w:ascii="Times New Roman" w:hAnsi="Times New Roman" w:cs="Times New Roman"/>
+          <w:sz w:val="24"/>
+          <w:szCs w:val="24"/>
+        </w:rPr>
+        <w:t xml:space="preserve">I went to the </w:t>
+      </w:r>
+      <w:proofErr w:type="spellStart"/>
+      <w:r>
+        <w:rPr>
+          <w:rFonts w:ascii="Times New Roman" w:hAnsi="Times New Roman" w:cs="Times New Roman"/>
+          <w:sz w:val="24"/>
+          <w:szCs w:val="24"/>
+        </w:rPr>
+        <w:t>paceuniversity</w:t>
+      </w:r>
+      <w:proofErr w:type="spellEnd"/>
+      <w:r>
+        <w:rPr>
+          <w:rFonts w:ascii="Times New Roman" w:hAnsi="Times New Roman" w:cs="Times New Roman"/>
+          <w:sz w:val="24"/>
+          <w:szCs w:val="24"/>
+        </w:rPr>
+        <w:t xml:space="preserve"> repo and created a pull request – clicked compare across forks and changed the head fork to mine with the proper commit</w:t>
       </w:r>
     </w:p>
     <w:p>
@@ -818,8 +1274,124 @@
       </w:rPr>
     </w:lvl>
   </w:abstractNum>
+  <w:abstractNum w:abstractNumId="1" w15:restartNumberingAfterBreak="0">
+    <w:nsid w:val="38054C6C"/>
+    <w:multiLevelType w:val="hybridMultilevel"/>
+    <w:tmpl w:val="5B4CE86A"/>
+    <w:lvl w:ilvl="0" w:tplc="31840B14">
+      <w:start w:val="1"/>
+      <w:numFmt w:val="decimal"/>
+      <w:lvlText w:val="%1."/>
+      <w:lvlJc w:val="left"/>
+      <w:pPr>
+        <w:ind w:left="1080" w:hanging="360"/>
+      </w:pPr>
+    </w:lvl>
+    <w:lvl w:ilvl="1" w:tplc="04090019">
+      <w:start w:val="1"/>
+      <w:numFmt w:val="lowerLetter"/>
+      <w:lvlText w:val="%2."/>
+      <w:lvlJc w:val="left"/>
+      <w:pPr>
+        <w:ind w:left="1800" w:hanging="360"/>
+      </w:pPr>
+    </w:lvl>
+    <w:lvl w:ilvl="2" w:tplc="0409001B">
+      <w:start w:val="1"/>
+      <w:numFmt w:val="lowerRoman"/>
+      <w:lvlText w:val="%3."/>
+      <w:lvlJc w:val="right"/>
+      <w:pPr>
+        <w:ind w:left="2520" w:hanging="180"/>
+      </w:pPr>
+    </w:lvl>
+    <w:lvl w:ilvl="3" w:tplc="0409000F">
+      <w:start w:val="1"/>
+      <w:numFmt w:val="decimal"/>
+      <w:lvlText w:val="%4."/>
+      <w:lvlJc w:val="left"/>
+      <w:pPr>
+        <w:ind w:left="3240" w:hanging="360"/>
+      </w:pPr>
+    </w:lvl>
+    <w:lvl w:ilvl="4" w:tplc="04090019">
+      <w:start w:val="1"/>
+      <w:numFmt w:val="lowerLetter"/>
+      <w:lvlText w:val="%5."/>
+      <w:lvlJc w:val="left"/>
+      <w:pPr>
+        <w:ind w:left="3960" w:hanging="360"/>
+      </w:pPr>
+    </w:lvl>
+    <w:lvl w:ilvl="5" w:tplc="0409001B">
+      <w:start w:val="1"/>
+      <w:numFmt w:val="lowerRoman"/>
+      <w:lvlText w:val="%6."/>
+      <w:lvlJc w:val="right"/>
+      <w:pPr>
+        <w:ind w:left="4680" w:hanging="180"/>
+      </w:pPr>
+    </w:lvl>
+    <w:lvl w:ilvl="6" w:tplc="0409000F">
+      <w:start w:val="1"/>
+      <w:numFmt w:val="decimal"/>
+      <w:lvlText w:val="%7."/>
+      <w:lvlJc w:val="left"/>
+      <w:pPr>
+        <w:ind w:left="5400" w:hanging="360"/>
+      </w:pPr>
+    </w:lvl>
+    <w:lvl w:ilvl="7" w:tplc="04090019">
+      <w:start w:val="1"/>
+      <w:numFmt w:val="lowerLetter"/>
+      <w:lvlText w:val="%8."/>
+      <w:lvlJc w:val="left"/>
+      <w:pPr>
+        <w:ind w:left="6120" w:hanging="360"/>
+      </w:pPr>
+    </w:lvl>
+    <w:lvl w:ilvl="8" w:tplc="0409001B">
+      <w:start w:val="1"/>
+      <w:numFmt w:val="lowerRoman"/>
+      <w:lvlText w:val="%9."/>
+      <w:lvlJc w:val="right"/>
+      <w:pPr>
+        <w:ind w:left="6840" w:hanging="180"/>
+      </w:pPr>
+    </w:lvl>
+  </w:abstractNum>
   <w:num w:numId="1">
     <w:abstractNumId w:val="0"/>
+  </w:num>
+  <w:num w:numId="2">
+    <w:abstractNumId w:val="1"/>
+    <w:lvlOverride w:ilvl="0">
+      <w:startOverride w:val="1"/>
+    </w:lvlOverride>
+    <w:lvlOverride w:ilvl="1">
+      <w:startOverride w:val="1"/>
+    </w:lvlOverride>
+    <w:lvlOverride w:ilvl="2">
+      <w:startOverride w:val="1"/>
+    </w:lvlOverride>
+    <w:lvlOverride w:ilvl="3">
+      <w:startOverride w:val="1"/>
+    </w:lvlOverride>
+    <w:lvlOverride w:ilvl="4">
+      <w:startOverride w:val="1"/>
+    </w:lvlOverride>
+    <w:lvlOverride w:ilvl="5">
+      <w:startOverride w:val="1"/>
+    </w:lvlOverride>
+    <w:lvlOverride w:ilvl="6">
+      <w:startOverride w:val="1"/>
+    </w:lvlOverride>
+    <w:lvlOverride w:ilvl="7">
+      <w:startOverride w:val="1"/>
+    </w:lvlOverride>
+    <w:lvlOverride w:ilvl="8">
+      <w:startOverride w:val="1"/>
+    </w:lvlOverride>
   </w:num>
 </w:numbering>
 </file>
@@ -1282,6 +1854,18 @@
       <w:lang w:bidi="ar-SA"/>
     </w:rPr>
   </w:style>
+  <w:style w:type="character" w:styleId="Hyperlink">
+    <w:name w:val="Hyperlink"/>
+    <w:basedOn w:val="DefaultParagraphFont"/>
+    <w:uiPriority w:val="99"/>
+    <w:semiHidden/>
+    <w:unhideWhenUsed/>
+    <w:rsid w:val="0089746D"/>
+    <w:rPr>
+      <w:color w:val="0563C1" w:themeColor="hyperlink"/>
+      <w:u w:val="single"/>
+    </w:rPr>
+  </w:style>
 </w:styles>
 </file>
 

--- a/FooxGalGitTutorial-05-26-2020.docx
+++ b/FooxGalGitTutorial-05-26-2020.docx
@@ -41,8 +41,10 @@
           <w:sz w:val="24"/>
           <w:szCs w:val="24"/>
         </w:rPr>
-        <w:t xml:space="preserve"> &amp; 4</w:t>
-      </w:r>
+        <w:t>,4 &amp; 6</w:t>
+      </w:r>
+      <w:bookmarkStart w:id="0" w:name="_GoBack"/>
+      <w:bookmarkEnd w:id="0"/>
     </w:p>
     <w:p>
       <w:pPr>
@@ -165,25 +167,7 @@
           <w:sz w:val="24"/>
           <w:szCs w:val="24"/>
         </w:rPr>
-        <w:t xml:space="preserve">. It was developed by Chris </w:t>
-      </w:r>
-      <w:proofErr w:type="spellStart"/>
-      <w:r>
-        <w:rPr>
-          <w:rFonts w:ascii="Times New Roman" w:hAnsi="Times New Roman" w:cs="Times New Roman"/>
-          <w:sz w:val="24"/>
-          <w:szCs w:val="24"/>
-        </w:rPr>
-        <w:t>Wanstrath</w:t>
-      </w:r>
-      <w:proofErr w:type="spellEnd"/>
-      <w:r>
-        <w:rPr>
-          <w:rFonts w:ascii="Times New Roman" w:hAnsi="Times New Roman" w:cs="Times New Roman"/>
-          <w:sz w:val="24"/>
-          <w:szCs w:val="24"/>
-        </w:rPr>
-        <w:t>, P.J. Hyett, Tom Preston-Werner</w:t>
+        <w:t>. It was developed by Chris Wanstrath, P.J. Hyett, Tom Preston-Werner</w:t>
       </w:r>
       <w:r>
         <w:rPr>
@@ -215,69 +199,23 @@
           <w:sz w:val="24"/>
           <w:szCs w:val="24"/>
         </w:rPr>
-        <w:t xml:space="preserve"> include GitLab, </w:t>
-      </w:r>
-      <w:proofErr w:type="spellStart"/>
-      <w:r>
-        <w:rPr>
-          <w:rFonts w:ascii="Times New Roman" w:hAnsi="Times New Roman" w:cs="Times New Roman"/>
-          <w:sz w:val="24"/>
-          <w:szCs w:val="24"/>
-        </w:rPr>
-        <w:t>SourceForge</w:t>
-      </w:r>
-      <w:proofErr w:type="spellEnd"/>
-      <w:r>
-        <w:rPr>
-          <w:rFonts w:ascii="Times New Roman" w:hAnsi="Times New Roman" w:cs="Times New Roman"/>
-          <w:sz w:val="24"/>
-          <w:szCs w:val="24"/>
-        </w:rPr>
-        <w:t xml:space="preserve">, </w:t>
-      </w:r>
-      <w:proofErr w:type="spellStart"/>
-      <w:r>
-        <w:rPr>
-          <w:rFonts w:ascii="Times New Roman" w:hAnsi="Times New Roman" w:cs="Times New Roman"/>
-          <w:sz w:val="24"/>
-          <w:szCs w:val="24"/>
-        </w:rPr>
-        <w:t>GitKraken</w:t>
-      </w:r>
-      <w:proofErr w:type="spellEnd"/>
-      <w:r>
-        <w:rPr>
-          <w:rFonts w:ascii="Times New Roman" w:hAnsi="Times New Roman" w:cs="Times New Roman"/>
-          <w:sz w:val="24"/>
-          <w:szCs w:val="24"/>
-        </w:rPr>
-        <w:t xml:space="preserve">, and Launchpad. </w:t>
-      </w:r>
-      <w:r>
-        <w:rPr>
-          <w:rFonts w:ascii="Times New Roman" w:hAnsi="Times New Roman" w:cs="Times New Roman"/>
-          <w:sz w:val="24"/>
-          <w:szCs w:val="24"/>
-        </w:rPr>
-        <w:t xml:space="preserve">Using a platform, like </w:t>
-      </w:r>
-      <w:proofErr w:type="spellStart"/>
-      <w:r>
-        <w:rPr>
-          <w:rFonts w:ascii="Times New Roman" w:hAnsi="Times New Roman" w:cs="Times New Roman"/>
-          <w:sz w:val="24"/>
-          <w:szCs w:val="24"/>
-        </w:rPr>
-        <w:t>Github</w:t>
-      </w:r>
-      <w:proofErr w:type="spellEnd"/>
-      <w:r>
-        <w:rPr>
-          <w:rFonts w:ascii="Times New Roman" w:hAnsi="Times New Roman" w:cs="Times New Roman"/>
-          <w:sz w:val="24"/>
-          <w:szCs w:val="24"/>
-        </w:rPr>
-        <w:t>, permits exposure for projects one is working on</w:t>
+        <w:t xml:space="preserve"> include GitLab, SourceForge, </w:t>
+      </w:r>
+      <w:r>
+        <w:rPr>
+          <w:rFonts w:ascii="Times New Roman" w:hAnsi="Times New Roman" w:cs="Times New Roman"/>
+          <w:sz w:val="24"/>
+          <w:szCs w:val="24"/>
+        </w:rPr>
+        <w:t xml:space="preserve">GitKraken, and Launchpad. </w:t>
+      </w:r>
+      <w:r>
+        <w:rPr>
+          <w:rFonts w:ascii="Times New Roman" w:hAnsi="Times New Roman" w:cs="Times New Roman"/>
+          <w:sz w:val="24"/>
+          <w:szCs w:val="24"/>
+        </w:rPr>
+        <w:t>Using a platform, like Github, permits exposure for projects one is working on</w:t>
       </w:r>
       <w:r>
         <w:rPr>
@@ -329,23 +267,13 @@
           <w:szCs w:val="24"/>
         </w:rPr>
       </w:pPr>
-      <w:proofErr w:type="gramStart"/>
-      <w:r>
-        <w:rPr>
-          <w:rFonts w:ascii="Times New Roman" w:hAnsi="Times New Roman" w:cs="Times New Roman"/>
-          <w:sz w:val="24"/>
-          <w:szCs w:val="24"/>
-        </w:rPr>
-        <w:t>Repository :</w:t>
-      </w:r>
-      <w:proofErr w:type="gramEnd"/>
-      <w:r>
-        <w:rPr>
-          <w:rFonts w:ascii="Times New Roman" w:hAnsi="Times New Roman" w:cs="Times New Roman"/>
-          <w:sz w:val="24"/>
-          <w:szCs w:val="24"/>
-        </w:rPr>
-        <w:t xml:space="preserve"> </w:t>
+      <w:r>
+        <w:rPr>
+          <w:rFonts w:ascii="Times New Roman" w:hAnsi="Times New Roman" w:cs="Times New Roman"/>
+          <w:sz w:val="24"/>
+          <w:szCs w:val="24"/>
+        </w:rPr>
+        <w:t xml:space="preserve">Repository : </w:t>
       </w:r>
       <w:r>
         <w:rPr>
@@ -370,7 +298,6 @@
           <w:szCs w:val="24"/>
         </w:rPr>
       </w:pPr>
-      <w:proofErr w:type="gramStart"/>
       <w:r>
         <w:rPr>
           <w:rFonts w:ascii="Times New Roman" w:hAnsi="Times New Roman" w:cs="Times New Roman"/>
@@ -387,7 +314,6 @@
         </w:rPr>
         <w:t xml:space="preserve"> :</w:t>
       </w:r>
-      <w:proofErr w:type="gramEnd"/>
       <w:r>
         <w:rPr>
           <w:rFonts w:ascii="Times New Roman" w:hAnsi="Times New Roman" w:cs="Times New Roman"/>
@@ -411,7 +337,6 @@
           <w:szCs w:val="24"/>
         </w:rPr>
       </w:pPr>
-      <w:proofErr w:type="gramStart"/>
       <w:r>
         <w:rPr>
           <w:rFonts w:ascii="Times New Roman" w:hAnsi="Times New Roman" w:cs="Times New Roman"/>
@@ -426,16 +351,7 @@
           <w:sz w:val="24"/>
           <w:szCs w:val="24"/>
         </w:rPr>
-        <w:t xml:space="preserve"> :</w:t>
-      </w:r>
-      <w:proofErr w:type="gramEnd"/>
-      <w:r>
-        <w:rPr>
-          <w:rFonts w:ascii="Times New Roman" w:hAnsi="Times New Roman" w:cs="Times New Roman"/>
-          <w:sz w:val="24"/>
-          <w:szCs w:val="24"/>
-        </w:rPr>
-        <w:t xml:space="preserve"> a command u</w:t>
+        <w:t xml:space="preserve"> : a command u</w:t>
       </w:r>
       <w:r>
         <w:rPr>
@@ -460,7 +376,6 @@
           <w:szCs w:val="24"/>
         </w:rPr>
       </w:pPr>
-      <w:proofErr w:type="gramStart"/>
       <w:r>
         <w:rPr>
           <w:rFonts w:ascii="Times New Roman" w:hAnsi="Times New Roman" w:cs="Times New Roman"/>
@@ -475,16 +390,7 @@
           <w:sz w:val="24"/>
           <w:szCs w:val="24"/>
         </w:rPr>
-        <w:t xml:space="preserve"> :</w:t>
-      </w:r>
-      <w:proofErr w:type="gramEnd"/>
-      <w:r>
-        <w:rPr>
-          <w:rFonts w:ascii="Times New Roman" w:hAnsi="Times New Roman" w:cs="Times New Roman"/>
-          <w:sz w:val="24"/>
-          <w:szCs w:val="24"/>
-        </w:rPr>
-        <w:t xml:space="preserve"> </w:t>
+        <w:t xml:space="preserve"> : </w:t>
       </w:r>
       <w:r>
         <w:rPr>
@@ -557,7 +463,6 @@
           <w:szCs w:val="24"/>
         </w:rPr>
       </w:pPr>
-      <w:proofErr w:type="gramStart"/>
       <w:r>
         <w:rPr>
           <w:rFonts w:ascii="Times New Roman" w:hAnsi="Times New Roman" w:cs="Times New Roman"/>
@@ -572,16 +477,7 @@
           <w:sz w:val="24"/>
           <w:szCs w:val="24"/>
         </w:rPr>
-        <w:t xml:space="preserve"> :</w:t>
-      </w:r>
-      <w:proofErr w:type="gramEnd"/>
-      <w:r>
-        <w:rPr>
-          <w:rFonts w:ascii="Times New Roman" w:hAnsi="Times New Roman" w:cs="Times New Roman"/>
-          <w:sz w:val="24"/>
-          <w:szCs w:val="24"/>
-        </w:rPr>
-        <w:t xml:space="preserve"> a copy of a repository</w:t>
+        <w:t xml:space="preserve"> : a copy of a repository</w:t>
       </w:r>
     </w:p>
     <w:p>
@@ -598,7 +494,6 @@
           <w:szCs w:val="24"/>
         </w:rPr>
       </w:pPr>
-      <w:proofErr w:type="gramStart"/>
       <w:r>
         <w:rPr>
           <w:rFonts w:ascii="Times New Roman" w:hAnsi="Times New Roman" w:cs="Times New Roman"/>
@@ -613,16 +508,7 @@
           <w:sz w:val="24"/>
           <w:szCs w:val="24"/>
         </w:rPr>
-        <w:t xml:space="preserve"> :</w:t>
-      </w:r>
-      <w:proofErr w:type="gramEnd"/>
-      <w:r>
-        <w:rPr>
-          <w:rFonts w:ascii="Times New Roman" w:hAnsi="Times New Roman" w:cs="Times New Roman"/>
-          <w:sz w:val="24"/>
-          <w:szCs w:val="24"/>
-        </w:rPr>
-        <w:t xml:space="preserve"> essentially putting a forked history back together again </w:t>
+        <w:t xml:space="preserve"> : essentially putting a forked history back together again </w:t>
       </w:r>
       <w:r>
         <w:rPr>
@@ -679,7 +565,6 @@
           <w:szCs w:val="24"/>
         </w:rPr>
       </w:pPr>
-      <w:proofErr w:type="gramStart"/>
       <w:r>
         <w:rPr>
           <w:rFonts w:ascii="Times New Roman" w:hAnsi="Times New Roman" w:cs="Times New Roman"/>
@@ -694,16 +579,7 @@
           <w:sz w:val="24"/>
           <w:szCs w:val="24"/>
         </w:rPr>
-        <w:t xml:space="preserve"> :</w:t>
-      </w:r>
-      <w:proofErr w:type="gramEnd"/>
-      <w:r>
-        <w:rPr>
-          <w:rFonts w:ascii="Times New Roman" w:hAnsi="Times New Roman" w:cs="Times New Roman"/>
-          <w:sz w:val="24"/>
-          <w:szCs w:val="24"/>
-        </w:rPr>
-        <w:t xml:space="preserve"> </w:t>
+        <w:t xml:space="preserve"> : </w:t>
       </w:r>
       <w:r>
         <w:rPr>
@@ -736,7 +612,6 @@
           <w:szCs w:val="24"/>
         </w:rPr>
       </w:pPr>
-      <w:proofErr w:type="gramStart"/>
       <w:r>
         <w:rPr>
           <w:rFonts w:ascii="Times New Roman" w:hAnsi="Times New Roman" w:cs="Times New Roman"/>
@@ -753,7 +628,6 @@
         </w:rPr>
         <w:t xml:space="preserve"> :</w:t>
       </w:r>
-      <w:proofErr w:type="gramEnd"/>
       <w:r>
         <w:rPr>
           <w:rFonts w:ascii="Times New Roman" w:hAnsi="Times New Roman" w:cs="Times New Roman"/>
@@ -791,33 +665,15 @@
           <w:sz w:val="24"/>
           <w:szCs w:val="24"/>
         </w:rPr>
-        <w:t xml:space="preserve">Pull </w:t>
-      </w:r>
-      <w:proofErr w:type="gramStart"/>
-      <w:r>
-        <w:rPr>
-          <w:rFonts w:ascii="Times New Roman" w:hAnsi="Times New Roman" w:cs="Times New Roman"/>
-          <w:sz w:val="24"/>
-          <w:szCs w:val="24"/>
-        </w:rPr>
-        <w:t xml:space="preserve">request </w:t>
-      </w:r>
-      <w:r>
-        <w:rPr>
-          <w:rFonts w:ascii="Times New Roman" w:hAnsi="Times New Roman" w:cs="Times New Roman"/>
-          <w:sz w:val="24"/>
-          <w:szCs w:val="24"/>
-        </w:rPr>
-        <w:t>:</w:t>
-      </w:r>
-      <w:proofErr w:type="gramEnd"/>
-      <w:r>
-        <w:rPr>
-          <w:rFonts w:ascii="Times New Roman" w:hAnsi="Times New Roman" w:cs="Times New Roman"/>
-          <w:sz w:val="24"/>
-          <w:szCs w:val="24"/>
-        </w:rPr>
-        <w:t xml:space="preserve"> </w:t>
+        <w:t xml:space="preserve">Pull request </w:t>
+      </w:r>
+      <w:r>
+        <w:rPr>
+          <w:rFonts w:ascii="Times New Roman" w:hAnsi="Times New Roman" w:cs="Times New Roman"/>
+          <w:sz w:val="24"/>
+          <w:szCs w:val="24"/>
+        </w:rPr>
+        <w:t xml:space="preserve">: </w:t>
       </w:r>
       <w:r>
         <w:rPr>
@@ -849,8 +705,6 @@
           <w:szCs w:val="24"/>
         </w:rPr>
       </w:pPr>
-      <w:bookmarkStart w:id="0" w:name="_GoBack"/>
-      <w:bookmarkEnd w:id="0"/>
     </w:p>
     <w:p>
       <w:pPr>
@@ -920,25 +774,7 @@
           <w:sz w:val="24"/>
           <w:szCs w:val="24"/>
         </w:rPr>
-        <w:t xml:space="preserve">I forked the repo ‘courses’ straight from the </w:t>
-      </w:r>
-      <w:proofErr w:type="spellStart"/>
-      <w:r>
-        <w:rPr>
-          <w:rFonts w:ascii="Times New Roman" w:hAnsi="Times New Roman" w:cs="Times New Roman"/>
-          <w:sz w:val="24"/>
-          <w:szCs w:val="24"/>
-        </w:rPr>
-        <w:t>paceuniversity</w:t>
-      </w:r>
-      <w:proofErr w:type="spellEnd"/>
-      <w:r>
-        <w:rPr>
-          <w:rFonts w:ascii="Times New Roman" w:hAnsi="Times New Roman" w:cs="Times New Roman"/>
-          <w:sz w:val="24"/>
-          <w:szCs w:val="24"/>
-        </w:rPr>
-        <w:t xml:space="preserve"> repo</w:t>
+        <w:t>I forked the repo ‘courses’ straight from the paceuniversity repo</w:t>
       </w:r>
     </w:p>
     <w:p>
@@ -1053,25 +889,7 @@
           <w:sz w:val="24"/>
           <w:szCs w:val="24"/>
         </w:rPr>
-        <w:t xml:space="preserve">I </w:t>
-      </w:r>
-      <w:proofErr w:type="spellStart"/>
-      <w:r>
-        <w:rPr>
-          <w:rFonts w:ascii="Times New Roman" w:hAnsi="Times New Roman" w:cs="Times New Roman"/>
-          <w:sz w:val="24"/>
-          <w:szCs w:val="24"/>
-        </w:rPr>
-        <w:t>commited</w:t>
-      </w:r>
-      <w:proofErr w:type="spellEnd"/>
-      <w:r>
-        <w:rPr>
-          <w:rFonts w:ascii="Times New Roman" w:hAnsi="Times New Roman" w:cs="Times New Roman"/>
-          <w:sz w:val="24"/>
-          <w:szCs w:val="24"/>
-        </w:rPr>
-        <w:t xml:space="preserve"> the changes – git commit -m ‘Updated README’</w:t>
+        <w:t>I commited the changes – git commit -m ‘Updated README’</w:t>
       </w:r>
     </w:p>
     <w:p>
@@ -1119,35 +937,8 @@
           <w:sz w:val="24"/>
           <w:szCs w:val="24"/>
         </w:rPr>
-        <w:t xml:space="preserve">I went to the </w:t>
-      </w:r>
-      <w:proofErr w:type="spellStart"/>
-      <w:r>
-        <w:rPr>
-          <w:rFonts w:ascii="Times New Roman" w:hAnsi="Times New Roman" w:cs="Times New Roman"/>
-          <w:sz w:val="24"/>
-          <w:szCs w:val="24"/>
-        </w:rPr>
-        <w:t>paceuniversity</w:t>
-      </w:r>
-      <w:proofErr w:type="spellEnd"/>
-      <w:r>
-        <w:rPr>
-          <w:rFonts w:ascii="Times New Roman" w:hAnsi="Times New Roman" w:cs="Times New Roman"/>
-          <w:sz w:val="24"/>
-          <w:szCs w:val="24"/>
-        </w:rPr>
-        <w:t xml:space="preserve"> repo and created a pull request – clicked compare across forks and changed the head fork to mine with the proper commit</w:t>
-      </w:r>
-    </w:p>
-    <w:p>
-      <w:pPr>
-        <w:rPr>
-          <w:rFonts w:asciiTheme="majorBidi" w:hAnsiTheme="majorBidi" w:cstheme="majorBidi"/>
-          <w:sz w:val="24"/>
-          <w:szCs w:val="24"/>
-        </w:rPr>
-      </w:pPr>
+        <w:t>I went to the paceuniversity repo and created a pull request – clicked compare across forks and changed the head fork to mine with the proper commit</w:t>
+      </w:r>
     </w:p>
     <w:sectPr>
       <w:pgSz w:w="12240" w:h="15840"/>
